--- a/Bridge.docx
+++ b/Bridge.docx
@@ -553,52 +553,7 @@
           <w:sz w:val="28"/>
           <w:szCs w:val="28"/>
         </w:rPr>
-        <w:fldChar w:fldCharType="begin"/>
-      </w:r>
-      <w:r>
-        <w:rPr>
-          <w:rFonts w:ascii="Times New Roman" w:hAnsi="Times New Roman" w:cs="Times New Roman"/>
-          <w:i w:val="0"/>
-          <w:iCs w:val="0"/>
-          <w:color w:val="auto"/>
-          <w:sz w:val="28"/>
-          <w:szCs w:val="28"/>
-        </w:rPr>
-        <w:instrText xml:space="preserve"> SEQ Рисунок \* ARABIC </w:instrText>
-      </w:r>
-      <w:r>
-        <w:rPr>
-          <w:rFonts w:ascii="Times New Roman" w:hAnsi="Times New Roman" w:cs="Times New Roman"/>
-          <w:i w:val="0"/>
-          <w:iCs w:val="0"/>
-          <w:color w:val="auto"/>
-          <w:sz w:val="28"/>
-          <w:szCs w:val="28"/>
-        </w:rPr>
-        <w:fldChar w:fldCharType="separate"/>
-      </w:r>
-      <w:r>
-        <w:rPr>
-          <w:rFonts w:ascii="Times New Roman" w:hAnsi="Times New Roman" w:cs="Times New Roman"/>
-          <w:i w:val="0"/>
-          <w:iCs w:val="0"/>
-          <w:noProof/>
-          <w:color w:val="auto"/>
-          <w:sz w:val="28"/>
-          <w:szCs w:val="28"/>
-        </w:rPr>
-        <w:t>2</w:t>
-      </w:r>
-      <w:r>
-        <w:rPr>
-          <w:rFonts w:ascii="Times New Roman" w:hAnsi="Times New Roman" w:cs="Times New Roman"/>
-          <w:i w:val="0"/>
-          <w:iCs w:val="0"/>
-          <w:color w:val="auto"/>
-          <w:sz w:val="28"/>
-          <w:szCs w:val="28"/>
-        </w:rPr>
-        <w:fldChar w:fldCharType="end"/>
+        <w:t>1</w:t>
       </w:r>
       <w:r>
         <w:rPr>

--- a/Bridge.docx
+++ b/Bridge.docx
@@ -181,7 +181,6 @@
         </w:rPr>
         <w:t xml:space="preserve"> </w:t>
       </w:r>
-      <w:proofErr w:type="spellStart"/>
       <w:r>
         <w:rPr>
           <w:rFonts w:ascii="Times New Roman" w:hAnsi="Times New Roman" w:cs="Times New Roman"/>
@@ -193,7 +192,6 @@
         </w:rPr>
         <w:t>DocumentManager</w:t>
       </w:r>
-      <w:proofErr w:type="spellEnd"/>
       <w:r>
         <w:rPr>
           <w:rFonts w:ascii="Times New Roman" w:hAnsi="Times New Roman" w:cs="Times New Roman"/>
@@ -202,7 +200,6 @@
         </w:rPr>
         <w:t xml:space="preserve"> и </w:t>
       </w:r>
-      <w:proofErr w:type="spellStart"/>
       <w:r>
         <w:rPr>
           <w:rFonts w:ascii="Times New Roman" w:hAnsi="Times New Roman" w:cs="Times New Roman"/>
@@ -214,7 +211,6 @@
         </w:rPr>
         <w:t>DocumentSaver</w:t>
       </w:r>
-      <w:proofErr w:type="spellEnd"/>
       <w:r>
         <w:rPr>
           <w:rFonts w:ascii="Times New Roman" w:hAnsi="Times New Roman" w:cs="Times New Roman"/>
@@ -239,7 +235,6 @@
         </w:rPr>
         <w:t xml:space="preserve"> соответственно. Класс </w:t>
       </w:r>
-      <w:proofErr w:type="spellStart"/>
       <w:r>
         <w:rPr>
           <w:rFonts w:ascii="Times New Roman" w:hAnsi="Times New Roman" w:cs="Times New Roman"/>
@@ -249,7 +244,6 @@
         </w:rPr>
         <w:t>DocumentManager</w:t>
       </w:r>
-      <w:proofErr w:type="spellEnd"/>
       <w:r>
         <w:rPr>
           <w:rFonts w:ascii="Times New Roman" w:hAnsi="Times New Roman" w:cs="Times New Roman"/>
@@ -282,7 +276,6 @@
         </w:rPr>
         <w:t xml:space="preserve"> храня его и текст. При сохранении документа класс </w:t>
       </w:r>
-      <w:proofErr w:type="spellStart"/>
       <w:r>
         <w:rPr>
           <w:rFonts w:ascii="Times New Roman" w:hAnsi="Times New Roman" w:cs="Times New Roman"/>
@@ -292,7 +285,6 @@
         </w:rPr>
         <w:t>DocumentManager</w:t>
       </w:r>
-      <w:proofErr w:type="spellEnd"/>
       <w:r>
         <w:rPr>
           <w:rFonts w:ascii="Times New Roman" w:hAnsi="Times New Roman" w:cs="Times New Roman"/>
@@ -374,7 +366,6 @@
         </w:rPr>
         <w:t xml:space="preserve"> классу </w:t>
       </w:r>
-      <w:proofErr w:type="spellStart"/>
       <w:r>
         <w:rPr>
           <w:rFonts w:ascii="Times New Roman" w:hAnsi="Times New Roman" w:cs="Times New Roman"/>
@@ -384,7 +375,6 @@
         </w:rPr>
         <w:t>DocumentSaver</w:t>
       </w:r>
-      <w:proofErr w:type="spellEnd"/>
       <w:r>
         <w:rPr>
           <w:rFonts w:ascii="Times New Roman" w:hAnsi="Times New Roman" w:cs="Times New Roman"/>
@@ -464,17 +454,16 @@
     <w:p>
       <w:pPr>
         <w:keepNext/>
-        <w:jc w:val="center"/>
       </w:pPr>
       <w:r>
         <w:rPr>
           <w:noProof/>
         </w:rPr>
         <w:drawing>
-          <wp:inline distT="0" distB="0" distL="0" distR="0" wp14:anchorId="2B666177" wp14:editId="378C02D4">
-            <wp:extent cx="5396345" cy="3204350"/>
+          <wp:inline distT="0" distB="0" distL="0" distR="0" wp14:anchorId="4255ED65" wp14:editId="710DE6C0">
+            <wp:extent cx="6195060" cy="3126337"/>
             <wp:effectExtent l="0" t="0" r="0" b="0"/>
-            <wp:docPr id="3" name="Рисунок 3"/>
+            <wp:docPr id="1" name="Рисунок 1"/>
             <wp:cNvGraphicFramePr>
               <a:graphicFrameLocks xmlns:a="http://schemas.openxmlformats.org/drawingml/2006/main" noChangeAspect="1"/>
             </wp:cNvGraphicFramePr>
@@ -503,7 +492,7 @@
                   <pic:spPr bwMode="auto">
                     <a:xfrm>
                       <a:off x="0" y="0"/>
-                      <a:ext cx="5405552" cy="3209817"/>
+                      <a:ext cx="6203076" cy="3130382"/>
                     </a:xfrm>
                     <a:prstGeom prst="rect">
                       <a:avLst/>
